--- a/Documentos/Descripción sistema TechnicalExamT3.docx
+++ b/Documentos/Descripción sistema TechnicalExamT3.docx
@@ -137,19 +137,7 @@
           <w:szCs w:val="52"/>
           <w:lang w:val="en-US"/>
         </w:rPr>
-        <w:t>Descripción</w:t>
-      </w:r>
-      <w:r>
-        <w:rPr>
-          <w:rFonts w:hint="default" w:ascii="Arial" w:hAnsi="Arial" w:cs="Arial"/>
-          <w:b/>
-          <w:bCs/>
-          <w:color w:val="0000FF"/>
-          <w:sz w:val="52"/>
-          <w:szCs w:val="52"/>
-          <w:lang w:val="en-US"/>
-        </w:rPr>
-        <w:t xml:space="preserve"> sistema TechnicalExamT3</w:t>
+        <w:t>Descripción sistema TechnicalExamT3</w:t>
       </w:r>
     </w:p>
     <w:p>
@@ -599,6 +587,7 @@
     <w:p>
       <w:pPr>
         <w:numPr>
+          <w:ilvl w:val="0"/>
           <w:numId w:val="0"/>
         </w:numPr>
         <w:jc w:val="both"/>
@@ -613,6 +602,7 @@
     <w:p>
       <w:pPr>
         <w:numPr>
+          <w:ilvl w:val="0"/>
           <w:numId w:val="0"/>
         </w:numPr>
         <w:jc w:val="both"/>
@@ -702,6 +692,7 @@
     </w:p>
     <w:tbl>
       <w:tblPr>
+        <w:tblStyle w:val="4"/>
         <w:tblW w:w="9525" w:type="dxa"/>
         <w:tblInd w:w="93" w:type="dxa"/>
         <w:tblBorders>
@@ -712,7 +703,7 @@
           <w:insideH w:val="none" w:color="auto" w:sz="0" w:space="0"/>
           <w:insideV w:val="none" w:color="auto" w:sz="0" w:space="0"/>
         </w:tblBorders>
-        <w:shd w:val="clear"/>
+        <w:shd w:val="clear" w:color="auto" w:fill="auto"/>
         <w:tblLayout w:type="autofit"/>
         <w:tblCellMar>
           <w:top w:w="0" w:type="dxa"/>
@@ -737,6 +728,7 @@
             <w:insideH w:val="none" w:color="auto" w:sz="0" w:space="0"/>
             <w:insideV w:val="none" w:color="auto" w:sz="0" w:space="0"/>
           </w:tblBorders>
+          <w:shd w:val="clear" w:color="auto" w:fill="auto"/>
           <w:tblCellMar>
             <w:top w:w="0" w:type="dxa"/>
             <w:left w:w="108" w:type="dxa"/>
@@ -791,7 +783,6 @@
                 <w:sz w:val="22"/>
                 <w:szCs w:val="22"/>
                 <w:u w:val="none"/>
-                <w:bdr w:val="none" w:color="auto" w:sz="0" w:space="0"/>
                 <w:lang w:val="en-US" w:eastAsia="zh-CN" w:bidi="ar"/>
               </w:rPr>
               <w:t>Nombre</w:t>
@@ -842,7 +833,6 @@
                 <w:sz w:val="22"/>
                 <w:szCs w:val="22"/>
                 <w:u w:val="none"/>
-                <w:bdr w:val="none" w:color="auto" w:sz="0" w:space="0"/>
                 <w:lang w:val="en-US" w:eastAsia="zh-CN" w:bidi="ar"/>
               </w:rPr>
               <w:t>Tipo</w:t>
@@ -893,7 +883,6 @@
                 <w:sz w:val="22"/>
                 <w:szCs w:val="22"/>
                 <w:u w:val="none"/>
-                <w:bdr w:val="none" w:color="auto" w:sz="0" w:space="0"/>
                 <w:lang w:val="en-US" w:eastAsia="zh-CN" w:bidi="ar"/>
               </w:rPr>
               <w:t>Version</w:t>
@@ -944,7 +933,6 @@
                 <w:sz w:val="22"/>
                 <w:szCs w:val="22"/>
                 <w:u w:val="none"/>
-                <w:bdr w:val="none" w:color="auto" w:sz="0" w:space="0"/>
                 <w:lang w:val="en-US" w:eastAsia="zh-CN" w:bidi="ar"/>
               </w:rPr>
               <w:t>Función</w:t>
@@ -962,6 +950,7 @@
             <w:insideH w:val="none" w:color="auto" w:sz="0" w:space="0"/>
             <w:insideV w:val="none" w:color="auto" w:sz="0" w:space="0"/>
           </w:tblBorders>
+          <w:shd w:val="clear" w:color="auto" w:fill="auto"/>
           <w:tblCellMar>
             <w:top w:w="0" w:type="dxa"/>
             <w:left w:w="108" w:type="dxa"/>
@@ -981,7 +970,7 @@
               <w:bottom w:val="single" w:color="000000" w:sz="4" w:space="0"/>
               <w:right w:val="single" w:color="000000" w:sz="4" w:space="0"/>
             </w:tcBorders>
-            <w:shd w:val="clear"/>
+            <w:shd w:val="clear" w:color="auto" w:fill="auto"/>
             <w:vAlign w:val="center"/>
           </w:tcPr>
           <w:p>
@@ -1012,7 +1001,6 @@
                 <w:sz w:val="22"/>
                 <w:szCs w:val="22"/>
                 <w:u w:val="none"/>
-                <w:bdr w:val="none" w:color="auto" w:sz="0" w:space="0"/>
                 <w:lang w:val="en-US" w:eastAsia="zh-CN" w:bidi="ar"/>
               </w:rPr>
               <w:t>Entity framework</w:t>
@@ -1028,7 +1016,7 @@
               <w:bottom w:val="single" w:color="000000" w:sz="4" w:space="0"/>
               <w:right w:val="single" w:color="000000" w:sz="4" w:space="0"/>
             </w:tcBorders>
-            <w:shd w:val="clear"/>
+            <w:shd w:val="clear" w:color="auto" w:fill="auto"/>
             <w:vAlign w:val="center"/>
           </w:tcPr>
           <w:p>
@@ -1059,7 +1047,6 @@
                 <w:sz w:val="22"/>
                 <w:szCs w:val="22"/>
                 <w:u w:val="none"/>
-                <w:bdr w:val="none" w:color="auto" w:sz="0" w:space="0"/>
                 <w:lang w:val="en-US" w:eastAsia="zh-CN" w:bidi="ar"/>
               </w:rPr>
               <w:t>Libreria</w:t>
@@ -1075,7 +1062,7 @@
               <w:bottom w:val="single" w:color="000000" w:sz="4" w:space="0"/>
               <w:right w:val="single" w:color="000000" w:sz="4" w:space="0"/>
             </w:tcBorders>
-            <w:shd w:val="clear"/>
+            <w:shd w:val="clear" w:color="auto" w:fill="auto"/>
             <w:vAlign w:val="center"/>
           </w:tcPr>
           <w:p>
@@ -1106,7 +1093,6 @@
                 <w:sz w:val="22"/>
                 <w:szCs w:val="22"/>
                 <w:u w:val="none"/>
-                <w:bdr w:val="none" w:color="auto" w:sz="0" w:space="0"/>
                 <w:lang w:val="en-US" w:eastAsia="zh-CN" w:bidi="ar"/>
               </w:rPr>
               <w:t>7.0.1</w:t>
@@ -1122,7 +1108,7 @@
               <w:bottom w:val="single" w:color="000000" w:sz="4" w:space="0"/>
               <w:right w:val="single" w:color="000000" w:sz="4" w:space="0"/>
             </w:tcBorders>
-            <w:shd w:val="clear"/>
+            <w:shd w:val="clear" w:color="auto" w:fill="auto"/>
             <w:vAlign w:val="center"/>
           </w:tcPr>
           <w:p>
@@ -1153,10 +1139,421 @@
                 <w:sz w:val="22"/>
                 <w:szCs w:val="22"/>
                 <w:u w:val="none"/>
-                <w:bdr w:val="none" w:color="auto" w:sz="0" w:space="0"/>
                 <w:lang w:val="en-US" w:eastAsia="zh-CN" w:bidi="ar"/>
               </w:rPr>
               <w:t>Facilitar el acceso a la base de datos y operaciones sobre la misma.</w:t>
+            </w:r>
+          </w:p>
+        </w:tc>
+      </w:tr>
+      <w:tr>
+        <w:tblPrEx>
+          <w:tblBorders>
+            <w:top w:val="none" w:color="auto" w:sz="0" w:space="0"/>
+            <w:left w:val="none" w:color="auto" w:sz="0" w:space="0"/>
+            <w:bottom w:val="none" w:color="auto" w:sz="0" w:space="0"/>
+            <w:right w:val="none" w:color="auto" w:sz="0" w:space="0"/>
+            <w:insideH w:val="none" w:color="auto" w:sz="0" w:space="0"/>
+            <w:insideV w:val="none" w:color="auto" w:sz="0" w:space="0"/>
+          </w:tblBorders>
+          <w:shd w:val="clear" w:color="auto" w:fill="auto"/>
+          <w:tblCellMar>
+            <w:top w:w="0" w:type="dxa"/>
+            <w:left w:w="108" w:type="dxa"/>
+            <w:bottom w:w="0" w:type="dxa"/>
+            <w:right w:w="108" w:type="dxa"/>
+          </w:tblCellMar>
+        </w:tblPrEx>
+        <w:trPr>
+          <w:trHeight w:val="300" w:hRule="atLeast"/>
+        </w:trPr>
+        <w:tc>
+          <w:tcPr>
+            <w:tcW w:w="2220" w:type="dxa"/>
+            <w:tcBorders>
+              <w:top w:val="single" w:color="000000" w:sz="4" w:space="0"/>
+              <w:left w:val="single" w:color="000000" w:sz="4" w:space="0"/>
+              <w:bottom w:val="single" w:color="000000" w:sz="4" w:space="0"/>
+              <w:right w:val="single" w:color="000000" w:sz="4" w:space="0"/>
+            </w:tcBorders>
+            <w:shd w:val="clear" w:color="auto" w:fill="auto"/>
+            <w:vAlign w:val="center"/>
+          </w:tcPr>
+          <w:p>
+            <w:pPr>
+              <w:keepNext w:val="0"/>
+              <w:keepLines w:val="0"/>
+              <w:widowControl/>
+              <w:suppressLineNumbers w:val="0"/>
+              <w:jc w:val="center"/>
+              <w:textAlignment w:val="center"/>
+              <w:rPr>
+                <w:rFonts w:hint="default" w:ascii="Calibri" w:hAnsi="Calibri" w:cs="Calibri"/>
+                <w:i w:val="0"/>
+                <w:iCs w:val="0"/>
+                <w:color w:val="000000"/>
+                <w:sz w:val="22"/>
+                <w:szCs w:val="22"/>
+                <w:u w:val="none"/>
+              </w:rPr>
+            </w:pPr>
+            <w:r>
+              <w:rPr>
+                <w:rFonts w:hint="default" w:ascii="Calibri" w:hAnsi="Calibri" w:eastAsia="SimSun" w:cs="Calibri"/>
+                <w:i w:val="0"/>
+                <w:iCs w:val="0"/>
+                <w:color w:val="000000"/>
+                <w:kern w:val="0"/>
+                <w:sz w:val="22"/>
+                <w:szCs w:val="22"/>
+                <w:u w:val="none"/>
+                <w:lang w:val="en-US" w:eastAsia="zh-CN" w:bidi="ar"/>
+              </w:rPr>
+              <w:t>ClosedXML</w:t>
+            </w:r>
+          </w:p>
+        </w:tc>
+        <w:tc>
+          <w:tcPr>
+            <w:tcW w:w="2220" w:type="dxa"/>
+            <w:tcBorders>
+              <w:top w:val="single" w:color="000000" w:sz="4" w:space="0"/>
+              <w:left w:val="single" w:color="000000" w:sz="4" w:space="0"/>
+              <w:bottom w:val="single" w:color="000000" w:sz="4" w:space="0"/>
+              <w:right w:val="single" w:color="000000" w:sz="4" w:space="0"/>
+            </w:tcBorders>
+            <w:shd w:val="clear" w:color="auto" w:fill="auto"/>
+            <w:vAlign w:val="center"/>
+          </w:tcPr>
+          <w:p>
+            <w:pPr>
+              <w:keepNext w:val="0"/>
+              <w:keepLines w:val="0"/>
+              <w:widowControl/>
+              <w:suppressLineNumbers w:val="0"/>
+              <w:jc w:val="center"/>
+              <w:textAlignment w:val="center"/>
+              <w:rPr>
+                <w:rFonts w:hint="default" w:ascii="Calibri" w:hAnsi="Calibri" w:cs="Calibri"/>
+                <w:i w:val="0"/>
+                <w:iCs w:val="0"/>
+                <w:color w:val="000000"/>
+                <w:sz w:val="22"/>
+                <w:szCs w:val="22"/>
+                <w:u w:val="none"/>
+              </w:rPr>
+            </w:pPr>
+            <w:r>
+              <w:rPr>
+                <w:rFonts w:hint="default" w:ascii="Calibri" w:hAnsi="Calibri" w:eastAsia="SimSun" w:cs="Calibri"/>
+                <w:i w:val="0"/>
+                <w:iCs w:val="0"/>
+                <w:color w:val="000000"/>
+                <w:kern w:val="0"/>
+                <w:sz w:val="22"/>
+                <w:szCs w:val="22"/>
+                <w:u w:val="none"/>
+                <w:lang w:val="en-US" w:eastAsia="zh-CN" w:bidi="ar"/>
+              </w:rPr>
+              <w:t>Libreria</w:t>
+            </w:r>
+          </w:p>
+        </w:tc>
+        <w:tc>
+          <w:tcPr>
+            <w:tcW w:w="1260" w:type="dxa"/>
+            <w:tcBorders>
+              <w:top w:val="single" w:color="000000" w:sz="4" w:space="0"/>
+              <w:left w:val="single" w:color="000000" w:sz="4" w:space="0"/>
+              <w:bottom w:val="single" w:color="000000" w:sz="4" w:space="0"/>
+              <w:right w:val="single" w:color="000000" w:sz="4" w:space="0"/>
+            </w:tcBorders>
+            <w:shd w:val="clear" w:color="auto" w:fill="auto"/>
+            <w:vAlign w:val="center"/>
+          </w:tcPr>
+          <w:p>
+            <w:pPr>
+              <w:keepNext w:val="0"/>
+              <w:keepLines w:val="0"/>
+              <w:widowControl/>
+              <w:suppressLineNumbers w:val="0"/>
+              <w:jc w:val="center"/>
+              <w:textAlignment w:val="center"/>
+              <w:rPr>
+                <w:rFonts w:hint="default" w:ascii="Calibri" w:hAnsi="Calibri" w:cs="Calibri"/>
+                <w:i w:val="0"/>
+                <w:iCs w:val="0"/>
+                <w:color w:val="000000"/>
+                <w:sz w:val="22"/>
+                <w:szCs w:val="22"/>
+                <w:u w:val="none"/>
+              </w:rPr>
+            </w:pPr>
+            <w:r>
+              <w:rPr>
+                <w:rFonts w:hint="default" w:ascii="Calibri" w:hAnsi="Calibri" w:eastAsia="SimSun" w:cs="Calibri"/>
+                <w:i w:val="0"/>
+                <w:iCs w:val="0"/>
+                <w:color w:val="000000"/>
+                <w:kern w:val="0"/>
+                <w:sz w:val="22"/>
+                <w:szCs w:val="22"/>
+                <w:u w:val="none"/>
+                <w:lang w:val="en-US" w:eastAsia="zh-CN" w:bidi="ar"/>
+              </w:rPr>
+              <w:t>0.102.1</w:t>
+            </w:r>
+          </w:p>
+        </w:tc>
+        <w:tc>
+          <w:tcPr>
+            <w:tcW w:w="3825" w:type="dxa"/>
+            <w:tcBorders>
+              <w:top w:val="single" w:color="000000" w:sz="4" w:space="0"/>
+              <w:left w:val="single" w:color="000000" w:sz="4" w:space="0"/>
+              <w:bottom w:val="single" w:color="000000" w:sz="4" w:space="0"/>
+              <w:right w:val="single" w:color="000000" w:sz="4" w:space="0"/>
+            </w:tcBorders>
+            <w:shd w:val="clear" w:color="auto" w:fill="auto"/>
+            <w:vAlign w:val="center"/>
+          </w:tcPr>
+          <w:p>
+            <w:pPr>
+              <w:keepNext w:val="0"/>
+              <w:keepLines w:val="0"/>
+              <w:widowControl/>
+              <w:suppressLineNumbers w:val="0"/>
+              <w:jc w:val="center"/>
+              <w:textAlignment w:val="center"/>
+              <w:rPr>
+                <w:rFonts w:hint="default" w:ascii="Calibri" w:hAnsi="Calibri" w:cs="Calibri"/>
+                <w:i w:val="0"/>
+                <w:iCs w:val="0"/>
+                <w:color w:val="000000"/>
+                <w:sz w:val="22"/>
+                <w:szCs w:val="22"/>
+                <w:u w:val="none"/>
+              </w:rPr>
+            </w:pPr>
+            <w:r>
+              <w:rPr>
+                <w:rFonts w:hint="default" w:ascii="Calibri" w:hAnsi="Calibri" w:eastAsia="SimSun" w:cs="Calibri"/>
+                <w:i w:val="0"/>
+                <w:iCs w:val="0"/>
+                <w:color w:val="000000"/>
+                <w:kern w:val="0"/>
+                <w:sz w:val="22"/>
+                <w:szCs w:val="22"/>
+                <w:u w:val="none"/>
+                <w:lang w:val="en-US" w:eastAsia="zh-CN" w:bidi="ar"/>
+              </w:rPr>
+              <w:t>Generación de archivos (excel)</w:t>
+            </w:r>
+          </w:p>
+        </w:tc>
+      </w:tr>
+      <w:tr>
+        <w:tblPrEx>
+          <w:tblBorders>
+            <w:top w:val="none" w:color="auto" w:sz="0" w:space="0"/>
+            <w:left w:val="none" w:color="auto" w:sz="0" w:space="0"/>
+            <w:bottom w:val="none" w:color="auto" w:sz="0" w:space="0"/>
+            <w:right w:val="none" w:color="auto" w:sz="0" w:space="0"/>
+            <w:insideH w:val="none" w:color="auto" w:sz="0" w:space="0"/>
+            <w:insideV w:val="none" w:color="auto" w:sz="0" w:space="0"/>
+          </w:tblBorders>
+          <w:shd w:val="clear" w:color="auto" w:fill="auto"/>
+          <w:tblCellMar>
+            <w:top w:w="0" w:type="dxa"/>
+            <w:left w:w="108" w:type="dxa"/>
+            <w:bottom w:w="0" w:type="dxa"/>
+            <w:right w:w="108" w:type="dxa"/>
+          </w:tblCellMar>
+        </w:tblPrEx>
+        <w:trPr>
+          <w:trHeight w:val="300" w:hRule="atLeast"/>
+        </w:trPr>
+        <w:tc>
+          <w:tcPr>
+            <w:tcW w:w="2220" w:type="dxa"/>
+            <w:tcBorders>
+              <w:top w:val="single" w:color="000000" w:sz="4" w:space="0"/>
+              <w:left w:val="single" w:color="000000" w:sz="4" w:space="0"/>
+              <w:bottom w:val="single" w:color="000000" w:sz="4" w:space="0"/>
+              <w:right w:val="single" w:color="000000" w:sz="4" w:space="0"/>
+            </w:tcBorders>
+            <w:shd w:val="clear" w:color="auto" w:fill="auto"/>
+            <w:vAlign w:val="center"/>
+          </w:tcPr>
+          <w:p>
+            <w:pPr>
+              <w:keepNext w:val="0"/>
+              <w:keepLines w:val="0"/>
+              <w:widowControl/>
+              <w:suppressLineNumbers w:val="0"/>
+              <w:jc w:val="center"/>
+              <w:textAlignment w:val="center"/>
+              <w:rPr>
+                <w:rFonts w:hint="default" w:ascii="Calibri" w:hAnsi="Calibri" w:cs="Calibri"/>
+                <w:i w:val="0"/>
+                <w:iCs w:val="0"/>
+                <w:color w:val="000000"/>
+                <w:sz w:val="22"/>
+                <w:szCs w:val="22"/>
+                <w:u w:val="none"/>
+              </w:rPr>
+            </w:pPr>
+            <w:r>
+              <w:rPr>
+                <w:rFonts w:hint="default" w:ascii="Calibri" w:hAnsi="Calibri" w:eastAsia="SimSun" w:cs="Calibri"/>
+                <w:i w:val="0"/>
+                <w:iCs w:val="0"/>
+                <w:color w:val="000000"/>
+                <w:kern w:val="0"/>
+                <w:sz w:val="22"/>
+                <w:szCs w:val="22"/>
+                <w:u w:val="none"/>
+                <w:lang w:val="en-US" w:eastAsia="zh-CN" w:bidi="ar"/>
+              </w:rPr>
+              <w:t>X.PagedList.Mvc.Core</w:t>
+            </w:r>
+          </w:p>
+        </w:tc>
+        <w:tc>
+          <w:tcPr>
+            <w:tcW w:w="2220" w:type="dxa"/>
+            <w:tcBorders>
+              <w:top w:val="single" w:color="000000" w:sz="4" w:space="0"/>
+              <w:left w:val="single" w:color="000000" w:sz="4" w:space="0"/>
+              <w:bottom w:val="single" w:color="000000" w:sz="4" w:space="0"/>
+              <w:right w:val="single" w:color="000000" w:sz="4" w:space="0"/>
+            </w:tcBorders>
+            <w:shd w:val="clear" w:color="auto" w:fill="auto"/>
+            <w:vAlign w:val="center"/>
+          </w:tcPr>
+          <w:p>
+            <w:pPr>
+              <w:keepNext w:val="0"/>
+              <w:keepLines w:val="0"/>
+              <w:widowControl/>
+              <w:suppressLineNumbers w:val="0"/>
+              <w:jc w:val="center"/>
+              <w:textAlignment w:val="center"/>
+              <w:rPr>
+                <w:rFonts w:hint="default" w:ascii="Calibri" w:hAnsi="Calibri" w:cs="Calibri"/>
+                <w:i w:val="0"/>
+                <w:iCs w:val="0"/>
+                <w:color w:val="000000"/>
+                <w:sz w:val="22"/>
+                <w:szCs w:val="22"/>
+                <w:u w:val="none"/>
+              </w:rPr>
+            </w:pPr>
+            <w:r>
+              <w:rPr>
+                <w:rFonts w:hint="default" w:ascii="Calibri" w:hAnsi="Calibri" w:eastAsia="SimSun" w:cs="Calibri"/>
+                <w:i w:val="0"/>
+                <w:iCs w:val="0"/>
+                <w:color w:val="000000"/>
+                <w:kern w:val="0"/>
+                <w:sz w:val="22"/>
+                <w:szCs w:val="22"/>
+                <w:u w:val="none"/>
+                <w:lang w:val="en-US" w:eastAsia="zh-CN" w:bidi="ar"/>
+              </w:rPr>
+              <w:t>Libreria</w:t>
+            </w:r>
+          </w:p>
+        </w:tc>
+        <w:tc>
+          <w:tcPr>
+            <w:tcW w:w="1260" w:type="dxa"/>
+            <w:tcBorders>
+              <w:top w:val="single" w:color="000000" w:sz="4" w:space="0"/>
+              <w:left w:val="single" w:color="000000" w:sz="4" w:space="0"/>
+              <w:bottom w:val="single" w:color="000000" w:sz="4" w:space="0"/>
+              <w:right w:val="single" w:color="000000" w:sz="4" w:space="0"/>
+            </w:tcBorders>
+            <w:shd w:val="clear" w:color="auto" w:fill="auto"/>
+            <w:vAlign w:val="center"/>
+          </w:tcPr>
+          <w:p>
+            <w:pPr>
+              <w:keepNext w:val="0"/>
+              <w:keepLines w:val="0"/>
+              <w:widowControl/>
+              <w:suppressLineNumbers w:val="0"/>
+              <w:jc w:val="center"/>
+              <w:textAlignment w:val="center"/>
+              <w:rPr>
+                <w:rFonts w:hint="default" w:ascii="Calibri" w:hAnsi="Calibri" w:cs="Calibri"/>
+                <w:i w:val="0"/>
+                <w:iCs w:val="0"/>
+                <w:color w:val="000000"/>
+                <w:sz w:val="22"/>
+                <w:szCs w:val="22"/>
+                <w:u w:val="none"/>
+              </w:rPr>
+            </w:pPr>
+            <w:r>
+              <w:rPr>
+                <w:rFonts w:hint="default" w:ascii="Calibri" w:hAnsi="Calibri" w:eastAsia="SimSun" w:cs="Calibri"/>
+                <w:i w:val="0"/>
+                <w:iCs w:val="0"/>
+                <w:color w:val="000000"/>
+                <w:kern w:val="0"/>
+                <w:sz w:val="22"/>
+                <w:szCs w:val="22"/>
+                <w:u w:val="none"/>
+                <w:lang w:val="en-US" w:eastAsia="zh-CN" w:bidi="ar"/>
+              </w:rPr>
+              <w:t>9.0.0</w:t>
+            </w:r>
+          </w:p>
+        </w:tc>
+        <w:tc>
+          <w:tcPr>
+            <w:tcW w:w="3825" w:type="dxa"/>
+            <w:tcBorders>
+              <w:top w:val="single" w:color="000000" w:sz="4" w:space="0"/>
+              <w:left w:val="single" w:color="000000" w:sz="4" w:space="0"/>
+              <w:bottom w:val="single" w:color="000000" w:sz="4" w:space="0"/>
+              <w:right w:val="single" w:color="000000" w:sz="4" w:space="0"/>
+            </w:tcBorders>
+            <w:shd w:val="clear" w:color="auto" w:fill="auto"/>
+            <w:vAlign w:val="center"/>
+          </w:tcPr>
+          <w:p>
+            <w:pPr>
+              <w:keepNext w:val="0"/>
+              <w:keepLines w:val="0"/>
+              <w:widowControl/>
+              <w:suppressLineNumbers w:val="0"/>
+              <w:jc w:val="center"/>
+              <w:textAlignment w:val="center"/>
+              <w:rPr>
+                <w:rFonts w:hint="default" w:ascii="Calibri" w:hAnsi="Calibri" w:cs="Calibri"/>
+                <w:i w:val="0"/>
+                <w:iCs w:val="0"/>
+                <w:color w:val="000000"/>
+                <w:sz w:val="22"/>
+                <w:szCs w:val="22"/>
+                <w:u w:val="none"/>
+              </w:rPr>
+            </w:pPr>
+            <w:r>
+              <w:rPr>
+                <w:rFonts w:hint="default" w:ascii="Calibri" w:hAnsi="Calibri" w:eastAsia="SimSun" w:cs="Calibri"/>
+                <w:i w:val="0"/>
+                <w:iCs w:val="0"/>
+                <w:color w:val="000000"/>
+                <w:kern w:val="0"/>
+                <w:sz w:val="22"/>
+                <w:szCs w:val="22"/>
+                <w:u w:val="none"/>
+                <w:lang w:val="en-US" w:eastAsia="zh-CN" w:bidi="ar"/>
+              </w:rPr>
+              <w:t>Generación de paginación</w:t>
             </w:r>
           </w:p>
         </w:tc>
@@ -1190,7 +1587,7 @@
               <w:bottom w:val="single" w:color="000000" w:sz="4" w:space="0"/>
               <w:right w:val="single" w:color="000000" w:sz="4" w:space="0"/>
             </w:tcBorders>
-            <w:shd w:val="clear"/>
+            <w:shd w:val="clear" w:color="auto" w:fill="auto"/>
             <w:vAlign w:val="center"/>
           </w:tcPr>
           <w:p>
@@ -1221,427 +1618,6 @@
                 <w:sz w:val="22"/>
                 <w:szCs w:val="22"/>
                 <w:u w:val="none"/>
-                <w:bdr w:val="none" w:color="auto" w:sz="0" w:space="0"/>
-                <w:lang w:val="en-US" w:eastAsia="zh-CN" w:bidi="ar"/>
-              </w:rPr>
-              <w:t>ClosedXML</w:t>
-            </w:r>
-          </w:p>
-        </w:tc>
-        <w:tc>
-          <w:tcPr>
-            <w:tcW w:w="2220" w:type="dxa"/>
-            <w:tcBorders>
-              <w:top w:val="single" w:color="000000" w:sz="4" w:space="0"/>
-              <w:left w:val="single" w:color="000000" w:sz="4" w:space="0"/>
-              <w:bottom w:val="single" w:color="000000" w:sz="4" w:space="0"/>
-              <w:right w:val="single" w:color="000000" w:sz="4" w:space="0"/>
-            </w:tcBorders>
-            <w:shd w:val="clear"/>
-            <w:vAlign w:val="center"/>
-          </w:tcPr>
-          <w:p>
-            <w:pPr>
-              <w:keepNext w:val="0"/>
-              <w:keepLines w:val="0"/>
-              <w:widowControl/>
-              <w:suppressLineNumbers w:val="0"/>
-              <w:jc w:val="center"/>
-              <w:textAlignment w:val="center"/>
-              <w:rPr>
-                <w:rFonts w:hint="default" w:ascii="Calibri" w:hAnsi="Calibri" w:cs="Calibri"/>
-                <w:i w:val="0"/>
-                <w:iCs w:val="0"/>
-                <w:color w:val="000000"/>
-                <w:sz w:val="22"/>
-                <w:szCs w:val="22"/>
-                <w:u w:val="none"/>
-              </w:rPr>
-            </w:pPr>
-            <w:r>
-              <w:rPr>
-                <w:rFonts w:hint="default" w:ascii="Calibri" w:hAnsi="Calibri" w:eastAsia="SimSun" w:cs="Calibri"/>
-                <w:i w:val="0"/>
-                <w:iCs w:val="0"/>
-                <w:color w:val="000000"/>
-                <w:kern w:val="0"/>
-                <w:sz w:val="22"/>
-                <w:szCs w:val="22"/>
-                <w:u w:val="none"/>
-                <w:bdr w:val="none" w:color="auto" w:sz="0" w:space="0"/>
-                <w:lang w:val="en-US" w:eastAsia="zh-CN" w:bidi="ar"/>
-              </w:rPr>
-              <w:t>Libreria</w:t>
-            </w:r>
-          </w:p>
-        </w:tc>
-        <w:tc>
-          <w:tcPr>
-            <w:tcW w:w="1260" w:type="dxa"/>
-            <w:tcBorders>
-              <w:top w:val="single" w:color="000000" w:sz="4" w:space="0"/>
-              <w:left w:val="single" w:color="000000" w:sz="4" w:space="0"/>
-              <w:bottom w:val="single" w:color="000000" w:sz="4" w:space="0"/>
-              <w:right w:val="single" w:color="000000" w:sz="4" w:space="0"/>
-            </w:tcBorders>
-            <w:shd w:val="clear"/>
-            <w:vAlign w:val="center"/>
-          </w:tcPr>
-          <w:p>
-            <w:pPr>
-              <w:keepNext w:val="0"/>
-              <w:keepLines w:val="0"/>
-              <w:widowControl/>
-              <w:suppressLineNumbers w:val="0"/>
-              <w:jc w:val="center"/>
-              <w:textAlignment w:val="center"/>
-              <w:rPr>
-                <w:rFonts w:hint="default" w:ascii="Calibri" w:hAnsi="Calibri" w:cs="Calibri"/>
-                <w:i w:val="0"/>
-                <w:iCs w:val="0"/>
-                <w:color w:val="000000"/>
-                <w:sz w:val="22"/>
-                <w:szCs w:val="22"/>
-                <w:u w:val="none"/>
-              </w:rPr>
-            </w:pPr>
-            <w:r>
-              <w:rPr>
-                <w:rFonts w:hint="default" w:ascii="Calibri" w:hAnsi="Calibri" w:eastAsia="SimSun" w:cs="Calibri"/>
-                <w:i w:val="0"/>
-                <w:iCs w:val="0"/>
-                <w:color w:val="000000"/>
-                <w:kern w:val="0"/>
-                <w:sz w:val="22"/>
-                <w:szCs w:val="22"/>
-                <w:u w:val="none"/>
-                <w:bdr w:val="none" w:color="auto" w:sz="0" w:space="0"/>
-                <w:lang w:val="en-US" w:eastAsia="zh-CN" w:bidi="ar"/>
-              </w:rPr>
-              <w:t>0.102.1</w:t>
-            </w:r>
-          </w:p>
-        </w:tc>
-        <w:tc>
-          <w:tcPr>
-            <w:tcW w:w="3825" w:type="dxa"/>
-            <w:tcBorders>
-              <w:top w:val="single" w:color="000000" w:sz="4" w:space="0"/>
-              <w:left w:val="single" w:color="000000" w:sz="4" w:space="0"/>
-              <w:bottom w:val="single" w:color="000000" w:sz="4" w:space="0"/>
-              <w:right w:val="single" w:color="000000" w:sz="4" w:space="0"/>
-            </w:tcBorders>
-            <w:shd w:val="clear"/>
-            <w:vAlign w:val="center"/>
-          </w:tcPr>
-          <w:p>
-            <w:pPr>
-              <w:keepNext w:val="0"/>
-              <w:keepLines w:val="0"/>
-              <w:widowControl/>
-              <w:suppressLineNumbers w:val="0"/>
-              <w:jc w:val="center"/>
-              <w:textAlignment w:val="center"/>
-              <w:rPr>
-                <w:rFonts w:hint="default" w:ascii="Calibri" w:hAnsi="Calibri" w:cs="Calibri"/>
-                <w:i w:val="0"/>
-                <w:iCs w:val="0"/>
-                <w:color w:val="000000"/>
-                <w:sz w:val="22"/>
-                <w:szCs w:val="22"/>
-                <w:u w:val="none"/>
-              </w:rPr>
-            </w:pPr>
-            <w:r>
-              <w:rPr>
-                <w:rFonts w:hint="default" w:ascii="Calibri" w:hAnsi="Calibri" w:eastAsia="SimSun" w:cs="Calibri"/>
-                <w:i w:val="0"/>
-                <w:iCs w:val="0"/>
-                <w:color w:val="000000"/>
-                <w:kern w:val="0"/>
-                <w:sz w:val="22"/>
-                <w:szCs w:val="22"/>
-                <w:u w:val="none"/>
-                <w:bdr w:val="none" w:color="auto" w:sz="0" w:space="0"/>
-                <w:lang w:val="en-US" w:eastAsia="zh-CN" w:bidi="ar"/>
-              </w:rPr>
-              <w:t>Generación de archivos (excel)</w:t>
-            </w:r>
-          </w:p>
-        </w:tc>
-      </w:tr>
-      <w:tr>
-        <w:tblPrEx>
-          <w:tblBorders>
-            <w:top w:val="none" w:color="auto" w:sz="0" w:space="0"/>
-            <w:left w:val="none" w:color="auto" w:sz="0" w:space="0"/>
-            <w:bottom w:val="none" w:color="auto" w:sz="0" w:space="0"/>
-            <w:right w:val="none" w:color="auto" w:sz="0" w:space="0"/>
-            <w:insideH w:val="none" w:color="auto" w:sz="0" w:space="0"/>
-            <w:insideV w:val="none" w:color="auto" w:sz="0" w:space="0"/>
-          </w:tblBorders>
-          <w:shd w:val="clear"/>
-          <w:tblCellMar>
-            <w:top w:w="0" w:type="dxa"/>
-            <w:left w:w="108" w:type="dxa"/>
-            <w:bottom w:w="0" w:type="dxa"/>
-            <w:right w:w="108" w:type="dxa"/>
-          </w:tblCellMar>
-        </w:tblPrEx>
-        <w:trPr>
-          <w:trHeight w:val="300" w:hRule="atLeast"/>
-        </w:trPr>
-        <w:tc>
-          <w:tcPr>
-            <w:tcW w:w="2220" w:type="dxa"/>
-            <w:tcBorders>
-              <w:top w:val="single" w:color="000000" w:sz="4" w:space="0"/>
-              <w:left w:val="single" w:color="000000" w:sz="4" w:space="0"/>
-              <w:bottom w:val="single" w:color="000000" w:sz="4" w:space="0"/>
-              <w:right w:val="single" w:color="000000" w:sz="4" w:space="0"/>
-            </w:tcBorders>
-            <w:shd w:val="clear"/>
-            <w:vAlign w:val="center"/>
-          </w:tcPr>
-          <w:p>
-            <w:pPr>
-              <w:keepNext w:val="0"/>
-              <w:keepLines w:val="0"/>
-              <w:widowControl/>
-              <w:suppressLineNumbers w:val="0"/>
-              <w:jc w:val="center"/>
-              <w:textAlignment w:val="center"/>
-              <w:rPr>
-                <w:rFonts w:hint="default" w:ascii="Calibri" w:hAnsi="Calibri" w:cs="Calibri"/>
-                <w:i w:val="0"/>
-                <w:iCs w:val="0"/>
-                <w:color w:val="000000"/>
-                <w:sz w:val="22"/>
-                <w:szCs w:val="22"/>
-                <w:u w:val="none"/>
-              </w:rPr>
-            </w:pPr>
-            <w:r>
-              <w:rPr>
-                <w:rFonts w:hint="default" w:ascii="Calibri" w:hAnsi="Calibri" w:eastAsia="SimSun" w:cs="Calibri"/>
-                <w:i w:val="0"/>
-                <w:iCs w:val="0"/>
-                <w:color w:val="000000"/>
-                <w:kern w:val="0"/>
-                <w:sz w:val="22"/>
-                <w:szCs w:val="22"/>
-                <w:u w:val="none"/>
-                <w:bdr w:val="none" w:color="auto" w:sz="0" w:space="0"/>
-                <w:lang w:val="en-US" w:eastAsia="zh-CN" w:bidi="ar"/>
-              </w:rPr>
-              <w:t>X.PagedList.Mvc.Core</w:t>
-            </w:r>
-          </w:p>
-        </w:tc>
-        <w:tc>
-          <w:tcPr>
-            <w:tcW w:w="2220" w:type="dxa"/>
-            <w:tcBorders>
-              <w:top w:val="single" w:color="000000" w:sz="4" w:space="0"/>
-              <w:left w:val="single" w:color="000000" w:sz="4" w:space="0"/>
-              <w:bottom w:val="single" w:color="000000" w:sz="4" w:space="0"/>
-              <w:right w:val="single" w:color="000000" w:sz="4" w:space="0"/>
-            </w:tcBorders>
-            <w:shd w:val="clear"/>
-            <w:vAlign w:val="center"/>
-          </w:tcPr>
-          <w:p>
-            <w:pPr>
-              <w:keepNext w:val="0"/>
-              <w:keepLines w:val="0"/>
-              <w:widowControl/>
-              <w:suppressLineNumbers w:val="0"/>
-              <w:jc w:val="center"/>
-              <w:textAlignment w:val="center"/>
-              <w:rPr>
-                <w:rFonts w:hint="default" w:ascii="Calibri" w:hAnsi="Calibri" w:cs="Calibri"/>
-                <w:i w:val="0"/>
-                <w:iCs w:val="0"/>
-                <w:color w:val="000000"/>
-                <w:sz w:val="22"/>
-                <w:szCs w:val="22"/>
-                <w:u w:val="none"/>
-              </w:rPr>
-            </w:pPr>
-            <w:r>
-              <w:rPr>
-                <w:rFonts w:hint="default" w:ascii="Calibri" w:hAnsi="Calibri" w:eastAsia="SimSun" w:cs="Calibri"/>
-                <w:i w:val="0"/>
-                <w:iCs w:val="0"/>
-                <w:color w:val="000000"/>
-                <w:kern w:val="0"/>
-                <w:sz w:val="22"/>
-                <w:szCs w:val="22"/>
-                <w:u w:val="none"/>
-                <w:bdr w:val="none" w:color="auto" w:sz="0" w:space="0"/>
-                <w:lang w:val="en-US" w:eastAsia="zh-CN" w:bidi="ar"/>
-              </w:rPr>
-              <w:t>Libreria</w:t>
-            </w:r>
-          </w:p>
-        </w:tc>
-        <w:tc>
-          <w:tcPr>
-            <w:tcW w:w="1260" w:type="dxa"/>
-            <w:tcBorders>
-              <w:top w:val="single" w:color="000000" w:sz="4" w:space="0"/>
-              <w:left w:val="single" w:color="000000" w:sz="4" w:space="0"/>
-              <w:bottom w:val="single" w:color="000000" w:sz="4" w:space="0"/>
-              <w:right w:val="single" w:color="000000" w:sz="4" w:space="0"/>
-            </w:tcBorders>
-            <w:shd w:val="clear"/>
-            <w:vAlign w:val="center"/>
-          </w:tcPr>
-          <w:p>
-            <w:pPr>
-              <w:keepNext w:val="0"/>
-              <w:keepLines w:val="0"/>
-              <w:widowControl/>
-              <w:suppressLineNumbers w:val="0"/>
-              <w:jc w:val="center"/>
-              <w:textAlignment w:val="center"/>
-              <w:rPr>
-                <w:rFonts w:hint="default" w:ascii="Calibri" w:hAnsi="Calibri" w:cs="Calibri"/>
-                <w:i w:val="0"/>
-                <w:iCs w:val="0"/>
-                <w:color w:val="000000"/>
-                <w:sz w:val="22"/>
-                <w:szCs w:val="22"/>
-                <w:u w:val="none"/>
-              </w:rPr>
-            </w:pPr>
-            <w:r>
-              <w:rPr>
-                <w:rFonts w:hint="default" w:ascii="Calibri" w:hAnsi="Calibri" w:eastAsia="SimSun" w:cs="Calibri"/>
-                <w:i w:val="0"/>
-                <w:iCs w:val="0"/>
-                <w:color w:val="000000"/>
-                <w:kern w:val="0"/>
-                <w:sz w:val="22"/>
-                <w:szCs w:val="22"/>
-                <w:u w:val="none"/>
-                <w:bdr w:val="none" w:color="auto" w:sz="0" w:space="0"/>
-                <w:lang w:val="en-US" w:eastAsia="zh-CN" w:bidi="ar"/>
-              </w:rPr>
-              <w:t>9.0.0</w:t>
-            </w:r>
-          </w:p>
-        </w:tc>
-        <w:tc>
-          <w:tcPr>
-            <w:tcW w:w="3825" w:type="dxa"/>
-            <w:tcBorders>
-              <w:top w:val="single" w:color="000000" w:sz="4" w:space="0"/>
-              <w:left w:val="single" w:color="000000" w:sz="4" w:space="0"/>
-              <w:bottom w:val="single" w:color="000000" w:sz="4" w:space="0"/>
-              <w:right w:val="single" w:color="000000" w:sz="4" w:space="0"/>
-            </w:tcBorders>
-            <w:shd w:val="clear"/>
-            <w:vAlign w:val="center"/>
-          </w:tcPr>
-          <w:p>
-            <w:pPr>
-              <w:keepNext w:val="0"/>
-              <w:keepLines w:val="0"/>
-              <w:widowControl/>
-              <w:suppressLineNumbers w:val="0"/>
-              <w:jc w:val="center"/>
-              <w:textAlignment w:val="center"/>
-              <w:rPr>
-                <w:rFonts w:hint="default" w:ascii="Calibri" w:hAnsi="Calibri" w:cs="Calibri"/>
-                <w:i w:val="0"/>
-                <w:iCs w:val="0"/>
-                <w:color w:val="000000"/>
-                <w:sz w:val="22"/>
-                <w:szCs w:val="22"/>
-                <w:u w:val="none"/>
-              </w:rPr>
-            </w:pPr>
-            <w:r>
-              <w:rPr>
-                <w:rFonts w:hint="default" w:ascii="Calibri" w:hAnsi="Calibri" w:eastAsia="SimSun" w:cs="Calibri"/>
-                <w:i w:val="0"/>
-                <w:iCs w:val="0"/>
-                <w:color w:val="000000"/>
-                <w:kern w:val="0"/>
-                <w:sz w:val="22"/>
-                <w:szCs w:val="22"/>
-                <w:u w:val="none"/>
-                <w:bdr w:val="none" w:color="auto" w:sz="0" w:space="0"/>
-                <w:lang w:val="en-US" w:eastAsia="zh-CN" w:bidi="ar"/>
-              </w:rPr>
-              <w:t>Generación de paginación</w:t>
-            </w:r>
-          </w:p>
-        </w:tc>
-      </w:tr>
-      <w:tr>
-        <w:tblPrEx>
-          <w:tblBorders>
-            <w:top w:val="none" w:color="auto" w:sz="0" w:space="0"/>
-            <w:left w:val="none" w:color="auto" w:sz="0" w:space="0"/>
-            <w:bottom w:val="none" w:color="auto" w:sz="0" w:space="0"/>
-            <w:right w:val="none" w:color="auto" w:sz="0" w:space="0"/>
-            <w:insideH w:val="none" w:color="auto" w:sz="0" w:space="0"/>
-            <w:insideV w:val="none" w:color="auto" w:sz="0" w:space="0"/>
-          </w:tblBorders>
-          <w:shd w:val="clear"/>
-          <w:tblCellMar>
-            <w:top w:w="0" w:type="dxa"/>
-            <w:left w:w="108" w:type="dxa"/>
-            <w:bottom w:w="0" w:type="dxa"/>
-            <w:right w:w="108" w:type="dxa"/>
-          </w:tblCellMar>
-        </w:tblPrEx>
-        <w:trPr>
-          <w:trHeight w:val="300" w:hRule="atLeast"/>
-        </w:trPr>
-        <w:tc>
-          <w:tcPr>
-            <w:tcW w:w="2220" w:type="dxa"/>
-            <w:tcBorders>
-              <w:top w:val="single" w:color="000000" w:sz="4" w:space="0"/>
-              <w:left w:val="single" w:color="000000" w:sz="4" w:space="0"/>
-              <w:bottom w:val="single" w:color="000000" w:sz="4" w:space="0"/>
-              <w:right w:val="single" w:color="000000" w:sz="4" w:space="0"/>
-            </w:tcBorders>
-            <w:shd w:val="clear"/>
-            <w:vAlign w:val="center"/>
-          </w:tcPr>
-          <w:p>
-            <w:pPr>
-              <w:keepNext w:val="0"/>
-              <w:keepLines w:val="0"/>
-              <w:widowControl/>
-              <w:suppressLineNumbers w:val="0"/>
-              <w:jc w:val="center"/>
-              <w:textAlignment w:val="center"/>
-              <w:rPr>
-                <w:rFonts w:hint="default" w:ascii="Calibri" w:hAnsi="Calibri" w:cs="Calibri"/>
-                <w:i w:val="0"/>
-                <w:iCs w:val="0"/>
-                <w:color w:val="000000"/>
-                <w:sz w:val="22"/>
-                <w:szCs w:val="22"/>
-                <w:u w:val="none"/>
-              </w:rPr>
-            </w:pPr>
-            <w:r>
-              <w:rPr>
-                <w:rFonts w:hint="default" w:ascii="Calibri" w:hAnsi="Calibri" w:eastAsia="SimSun" w:cs="Calibri"/>
-                <w:i w:val="0"/>
-                <w:iCs w:val="0"/>
-                <w:color w:val="000000"/>
-                <w:kern w:val="0"/>
-                <w:sz w:val="22"/>
-                <w:szCs w:val="22"/>
-                <w:u w:val="none"/>
-                <w:bdr w:val="none" w:color="auto" w:sz="0" w:space="0"/>
                 <w:lang w:val="en-US" w:eastAsia="zh-CN" w:bidi="ar"/>
               </w:rPr>
               <w:t>Sql server</w:t>
@@ -1657,7 +1633,7 @@
               <w:bottom w:val="single" w:color="000000" w:sz="4" w:space="0"/>
               <w:right w:val="single" w:color="000000" w:sz="4" w:space="0"/>
             </w:tcBorders>
-            <w:shd w:val="clear"/>
+            <w:shd w:val="clear" w:color="auto" w:fill="auto"/>
             <w:vAlign w:val="center"/>
           </w:tcPr>
           <w:p>
@@ -1688,7 +1664,6 @@
                 <w:sz w:val="22"/>
                 <w:szCs w:val="22"/>
                 <w:u w:val="none"/>
-                <w:bdr w:val="none" w:color="auto" w:sz="0" w:space="0"/>
                 <w:lang w:val="en-US" w:eastAsia="zh-CN" w:bidi="ar"/>
               </w:rPr>
               <w:t>Base de datos</w:t>
@@ -1704,7 +1679,7 @@
               <w:bottom w:val="single" w:color="000000" w:sz="4" w:space="0"/>
               <w:right w:val="single" w:color="000000" w:sz="4" w:space="0"/>
             </w:tcBorders>
-            <w:shd w:val="clear"/>
+            <w:shd w:val="clear" w:color="auto" w:fill="auto"/>
             <w:vAlign w:val="center"/>
           </w:tcPr>
           <w:p>
@@ -1731,7 +1706,7 @@
               <w:bottom w:val="single" w:color="000000" w:sz="4" w:space="0"/>
               <w:right w:val="single" w:color="000000" w:sz="4" w:space="0"/>
             </w:tcBorders>
-            <w:shd w:val="clear"/>
+            <w:shd w:val="clear" w:color="auto" w:fill="auto"/>
             <w:vAlign w:val="center"/>
           </w:tcPr>
           <w:p>
@@ -1762,7 +1737,6 @@
                 <w:sz w:val="22"/>
                 <w:szCs w:val="22"/>
                 <w:u w:val="none"/>
-                <w:bdr w:val="none" w:color="auto" w:sz="0" w:space="0"/>
                 <w:lang w:val="en-US" w:eastAsia="zh-CN" w:bidi="ar"/>
               </w:rPr>
               <w:t>Registro de datos y transacciones</w:t>
@@ -1780,6 +1754,7 @@
             <w:insideH w:val="none" w:color="auto" w:sz="0" w:space="0"/>
             <w:insideV w:val="none" w:color="auto" w:sz="0" w:space="0"/>
           </w:tblBorders>
+          <w:shd w:val="clear" w:color="auto" w:fill="auto"/>
           <w:tblCellMar>
             <w:top w:w="0" w:type="dxa"/>
             <w:left w:w="108" w:type="dxa"/>
@@ -1799,7 +1774,7 @@
               <w:bottom w:val="single" w:color="000000" w:sz="4" w:space="0"/>
               <w:right w:val="single" w:color="000000" w:sz="4" w:space="0"/>
             </w:tcBorders>
-            <w:shd w:val="clear"/>
+            <w:shd w:val="clear" w:color="auto" w:fill="auto"/>
             <w:vAlign w:val="center"/>
           </w:tcPr>
           <w:p>
@@ -1830,7 +1805,6 @@
                 <w:sz w:val="22"/>
                 <w:szCs w:val="22"/>
                 <w:u w:val="none"/>
-                <w:bdr w:val="none" w:color="auto" w:sz="0" w:space="0"/>
                 <w:lang w:val="en-US" w:eastAsia="zh-CN" w:bidi="ar"/>
               </w:rPr>
               <w:t>Firebase</w:t>
@@ -1846,7 +1820,7 @@
               <w:bottom w:val="single" w:color="000000" w:sz="4" w:space="0"/>
               <w:right w:val="single" w:color="000000" w:sz="4" w:space="0"/>
             </w:tcBorders>
-            <w:shd w:val="clear"/>
+            <w:shd w:val="clear" w:color="auto" w:fill="auto"/>
             <w:vAlign w:val="center"/>
           </w:tcPr>
           <w:p>
@@ -1877,7 +1851,6 @@
                 <w:sz w:val="22"/>
                 <w:szCs w:val="22"/>
                 <w:u w:val="none"/>
-                <w:bdr w:val="none" w:color="auto" w:sz="0" w:space="0"/>
                 <w:lang w:val="en-US" w:eastAsia="zh-CN" w:bidi="ar"/>
               </w:rPr>
               <w:t>Cloud App</w:t>
@@ -1893,7 +1866,7 @@
               <w:bottom w:val="single" w:color="000000" w:sz="4" w:space="0"/>
               <w:right w:val="single" w:color="000000" w:sz="4" w:space="0"/>
             </w:tcBorders>
-            <w:shd w:val="clear"/>
+            <w:shd w:val="clear" w:color="auto" w:fill="auto"/>
             <w:vAlign w:val="center"/>
           </w:tcPr>
           <w:p>
@@ -1920,7 +1893,7 @@
               <w:bottom w:val="single" w:color="000000" w:sz="4" w:space="0"/>
               <w:right w:val="single" w:color="000000" w:sz="4" w:space="0"/>
             </w:tcBorders>
-            <w:shd w:val="clear"/>
+            <w:shd w:val="clear" w:color="auto" w:fill="auto"/>
             <w:vAlign w:val="center"/>
           </w:tcPr>
           <w:p>
@@ -1951,7 +1924,6 @@
                 <w:sz w:val="22"/>
                 <w:szCs w:val="22"/>
                 <w:u w:val="none"/>
-                <w:bdr w:val="none" w:color="auto" w:sz="0" w:space="0"/>
                 <w:lang w:val="en-US" w:eastAsia="zh-CN" w:bidi="ar"/>
               </w:rPr>
               <w:t>Almacenamiento de datos de logs y analitica</w:t>
@@ -2753,27 +2725,149 @@
         <w:jc w:val="both"/>
         <w:rPr>
           <w:rFonts w:hint="default"/>
-          <w:lang w:val="en-US"/>
-        </w:rPr>
-      </w:pPr>
-      <w:r>
-        <w:rPr>
-          <w:rFonts w:hint="default"/>
-          <w:lang w:val="en-US"/>
-        </w:rPr>
-        <w:t xml:space="preserve">Cabe recalcar que en el desarrollo de este sistema se buscó la simplicidad y y tratar de abarcar lo solicitado en la documentación </w:t>
-      </w:r>
-      <w:r>
-        <w:rPr>
-          <w:rFonts w:hint="default"/>
           <w:sz w:val="24"/>
           <w:szCs w:val="24"/>
           <w:lang w:val="en-US"/>
         </w:rPr>
+      </w:pPr>
+      <w:r>
+        <w:rPr>
+          <w:rFonts w:hint="default"/>
+          <w:lang w:val="en-US"/>
+        </w:rPr>
+        <w:t xml:space="preserve">Cabe recalcar que en el desarrollo de este sistema se buscó la simplicidad y y tratar de abarcar lo solicitado en la documentación </w:t>
+      </w:r>
+      <w:r>
+        <w:rPr>
+          <w:rFonts w:hint="default"/>
+          <w:sz w:val="24"/>
+          <w:szCs w:val="24"/>
+          <w:lang w:val="en-US"/>
+        </w:rPr>
         <w:t>“020523-prueba tecnica” aunque la misma no era muy explicita en cuanto a que herramientas, frameworks, versiones y documentación utilizar para el mismo.</w:t>
+      </w:r>
+    </w:p>
+    <w:p>
+      <w:pPr>
+        <w:jc w:val="both"/>
+        <w:rPr>
+          <w:rFonts w:hint="default"/>
+          <w:sz w:val="24"/>
+          <w:szCs w:val="24"/>
+          <w:lang w:val="en-US"/>
+        </w:rPr>
+      </w:pPr>
+    </w:p>
+    <w:p>
+      <w:pPr>
+        <w:jc w:val="both"/>
+        <w:rPr>
+          <w:rFonts w:hint="default"/>
+          <w:sz w:val="24"/>
+          <w:szCs w:val="24"/>
+          <w:lang w:val="en-US"/>
+        </w:rPr>
+      </w:pPr>
+      <w:r>
+        <w:rPr>
+          <w:rFonts w:hint="default"/>
+          <w:sz w:val="24"/>
+          <w:szCs w:val="24"/>
+          <w:lang w:val="en-US"/>
+        </w:rPr>
+        <w:t>Con respecto a Firebase api no se pudo conseguir documentación clara y concisa sobre como consumir la funcionalidad de Api para Analytics directamente desde .net, sin embargo, se consiguió sobre como conectar con javascript donde se pudo conseguirla conexión pero no la generación de eventos.</w:t>
+      </w:r>
+    </w:p>
+    <w:p>
+      <w:pPr>
+        <w:jc w:val="both"/>
+        <w:rPr>
+          <w:rFonts w:hint="default"/>
+          <w:sz w:val="24"/>
+          <w:szCs w:val="24"/>
+          <w:lang w:val="en-US"/>
+        </w:rPr>
+      </w:pPr>
+    </w:p>
+    <w:p>
+      <w:pPr>
+        <w:jc w:val="both"/>
+      </w:pPr>
+      <w:r>
+        <w:drawing>
+          <wp:inline distT="0" distB="0" distL="114300" distR="114300">
+            <wp:extent cx="5143500" cy="3169285"/>
+            <wp:effectExtent l="0" t="0" r="0" b="12065"/>
+            <wp:docPr id="11" name="Imagen 1"/>
+            <wp:cNvGraphicFramePr>
+              <a:graphicFrameLocks xmlns:a="http://schemas.openxmlformats.org/drawingml/2006/main" noChangeAspect="1"/>
+            </wp:cNvGraphicFramePr>
+            <a:graphic xmlns:a="http://schemas.openxmlformats.org/drawingml/2006/main">
+              <a:graphicData uri="http://schemas.openxmlformats.org/drawingml/2006/picture">
+                <pic:pic xmlns:pic="http://schemas.openxmlformats.org/drawingml/2006/picture">
+                  <pic:nvPicPr>
+                    <pic:cNvPr id="11" name="Imagen 1"/>
+                    <pic:cNvPicPr>
+                      <a:picLocks noChangeAspect="1"/>
+                    </pic:cNvPicPr>
+                  </pic:nvPicPr>
+                  <pic:blipFill>
+                    <a:blip r:embed="rId14"/>
+                    <a:stretch>
+                      <a:fillRect/>
+                    </a:stretch>
+                  </pic:blipFill>
+                  <pic:spPr>
+                    <a:xfrm>
+                      <a:off x="0" y="0"/>
+                      <a:ext cx="5143500" cy="3169285"/>
+                    </a:xfrm>
+                    <a:prstGeom prst="rect">
+                      <a:avLst/>
+                    </a:prstGeom>
+                    <a:noFill/>
+                    <a:ln>
+                      <a:noFill/>
+                    </a:ln>
+                  </pic:spPr>
+                </pic:pic>
+              </a:graphicData>
+            </a:graphic>
+          </wp:inline>
+        </w:drawing>
+      </w:r>
+    </w:p>
+    <w:p>
+      <w:pPr>
+        <w:jc w:val="both"/>
+      </w:pPr>
+    </w:p>
+    <w:p>
+      <w:pPr>
+        <w:jc w:val="both"/>
+        <w:rPr>
+          <w:rFonts w:hint="default"/>
+          <w:lang w:val="en-US"/>
+        </w:rPr>
+      </w:pPr>
+      <w:r>
+        <w:rPr>
+          <w:rFonts w:hint="default"/>
+          <w:lang w:val="en-US"/>
+        </w:rPr>
+        <w:t>Por lo anterior, el proyecto se entrega sin dicha funcionalidad hasta el momento.</w:t>
       </w:r>
       <w:bookmarkStart w:id="0" w:name="_GoBack"/>
       <w:bookmarkEnd w:id="0"/>
+    </w:p>
+    <w:p>
+      <w:pPr>
+        <w:jc w:val="both"/>
+        <w:rPr>
+          <w:rFonts w:hint="default"/>
+          <w:lang w:val="en-US"/>
+        </w:rPr>
+      </w:pPr>
     </w:p>
     <w:sectPr>
       <w:pgSz w:w="11906" w:h="16838"/>
@@ -2899,7 +2993,7 @@
     <w:lsdException w:unhideWhenUsed="0" w:uiPriority="0" w:semiHidden="0" w:name="HTML Sample"/>
     <w:lsdException w:unhideWhenUsed="0" w:uiPriority="0" w:semiHidden="0" w:name="HTML Typewriter"/>
     <w:lsdException w:unhideWhenUsed="0" w:uiPriority="0" w:semiHidden="0" w:name="HTML Variable"/>
-    <w:lsdException w:unhideWhenUsed="0" w:uiPriority="0" w:name="Normal Table"/>
+    <w:lsdException w:qFormat="1" w:unhideWhenUsed="0" w:uiPriority="0" w:name="Normal Table"/>
     <w:lsdException w:unhideWhenUsed="0" w:uiPriority="0" w:semiHidden="0" w:name="annotation subject"/>
     <w:lsdException w:unhideWhenUsed="0" w:uiPriority="0" w:semiHidden="0" w:name="Table Simple 1"/>
     <w:lsdException w:unhideWhenUsed="0" w:uiPriority="0" w:semiHidden="0" w:name="Table Simple 2"/>
@@ -2988,6 +3082,7 @@
   <w:style w:type="table" w:default="1" w:styleId="4">
     <w:name w:val="Normal Table"/>
     <w:semiHidden/>
+    <w:qFormat/>
     <w:uiPriority w:val="0"/>
     <w:tblPr>
       <w:tblCellMar>

--- a/Documentos/Descripción sistema TechnicalExamT3.docx
+++ b/Documentos/Descripción sistema TechnicalExamT3.docx
@@ -1754,7 +1754,6 @@
             <w:insideH w:val="none" w:color="auto" w:sz="0" w:space="0"/>
             <w:insideV w:val="none" w:color="auto" w:sz="0" w:space="0"/>
           </w:tblBorders>
-          <w:shd w:val="clear" w:color="auto" w:fill="auto"/>
           <w:tblCellMar>
             <w:top w:w="0" w:type="dxa"/>
             <w:left w:w="108" w:type="dxa"/>
@@ -2857,17 +2856,94 @@
         </w:rPr>
         <w:t>Por lo anterior, el proyecto se entrega sin dicha funcionalidad hasta el momento.</w:t>
       </w:r>
+    </w:p>
+    <w:p>
+      <w:pPr>
+        <w:jc w:val="both"/>
+        <w:rPr>
+          <w:rFonts w:hint="default"/>
+          <w:lang w:val="en-US"/>
+        </w:rPr>
+      </w:pPr>
+    </w:p>
+    <w:p>
+      <w:pPr>
+        <w:jc w:val="both"/>
+        <w:rPr>
+          <w:rFonts w:hint="default"/>
+          <w:lang w:val="en-US"/>
+        </w:rPr>
+      </w:pPr>
+      <w:r>
+        <w:rPr>
+          <w:rFonts w:hint="default"/>
+          <w:lang w:val="en-US"/>
+        </w:rPr>
+        <w:t>No se entrega funcionalidad de consulta de datos de Usuarios utilizando SP en BD, ya que no se considera buena practica y además es redundante, sin embargo, aqui se deja planteado como seria un script para tal caso:</w:t>
+      </w:r>
+    </w:p>
+    <w:p>
+      <w:pPr>
+        <w:jc w:val="both"/>
+        <w:rPr>
+          <w:rFonts w:hint="default"/>
+          <w:lang w:val="en-US"/>
+        </w:rPr>
+      </w:pPr>
+    </w:p>
+    <w:p>
+      <w:pPr>
+        <w:jc w:val="both"/>
+        <w:rPr>
+          <w:rFonts w:hint="default"/>
+          <w:lang w:val="en-US"/>
+        </w:rPr>
+      </w:pPr>
+      <w:r>
+        <w:drawing>
+          <wp:inline distT="0" distB="0" distL="114300" distR="114300">
+            <wp:extent cx="5268595" cy="1850390"/>
+            <wp:effectExtent l="0" t="0" r="8255" b="16510"/>
+            <wp:docPr id="12" name="Imagen 2"/>
+            <wp:cNvGraphicFramePr>
+              <a:graphicFrameLocks xmlns:a="http://schemas.openxmlformats.org/drawingml/2006/main" noChangeAspect="1"/>
+            </wp:cNvGraphicFramePr>
+            <a:graphic xmlns:a="http://schemas.openxmlformats.org/drawingml/2006/main">
+              <a:graphicData uri="http://schemas.openxmlformats.org/drawingml/2006/picture">
+                <pic:pic xmlns:pic="http://schemas.openxmlformats.org/drawingml/2006/picture">
+                  <pic:nvPicPr>
+                    <pic:cNvPr id="12" name="Imagen 2"/>
+                    <pic:cNvPicPr>
+                      <a:picLocks noChangeAspect="1"/>
+                    </pic:cNvPicPr>
+                  </pic:nvPicPr>
+                  <pic:blipFill>
+                    <a:blip r:embed="rId15"/>
+                    <a:stretch>
+                      <a:fillRect/>
+                    </a:stretch>
+                  </pic:blipFill>
+                  <pic:spPr>
+                    <a:xfrm>
+                      <a:off x="0" y="0"/>
+                      <a:ext cx="5268595" cy="1850390"/>
+                    </a:xfrm>
+                    <a:prstGeom prst="rect">
+                      <a:avLst/>
+                    </a:prstGeom>
+                    <a:noFill/>
+                    <a:ln>
+                      <a:noFill/>
+                    </a:ln>
+                  </pic:spPr>
+                </pic:pic>
+              </a:graphicData>
+            </a:graphic>
+          </wp:inline>
+        </w:drawing>
+      </w:r>
       <w:bookmarkStart w:id="0" w:name="_GoBack"/>
       <w:bookmarkEnd w:id="0"/>
-    </w:p>
-    <w:p>
-      <w:pPr>
-        <w:jc w:val="both"/>
-        <w:rPr>
-          <w:rFonts w:hint="default"/>
-          <w:lang w:val="en-US"/>
-        </w:rPr>
-      </w:pPr>
     </w:p>
     <w:sectPr>
       <w:pgSz w:w="11906" w:h="16838"/>

--- a/Documentos/Descripción sistema TechnicalExamT3.docx
+++ b/Documentos/Descripción sistema TechnicalExamT3.docx
@@ -1568,6 +1568,7 @@
             <w:insideH w:val="none" w:color="auto" w:sz="0" w:space="0"/>
             <w:insideV w:val="none" w:color="auto" w:sz="0" w:space="0"/>
           </w:tblBorders>
+          <w:shd w:val="clear" w:color="auto" w:fill="auto"/>
           <w:tblCellMar>
             <w:top w:w="0" w:type="dxa"/>
             <w:left w:w="108" w:type="dxa"/>
@@ -1754,6 +1755,7 @@
             <w:insideH w:val="none" w:color="auto" w:sz="0" w:space="0"/>
             <w:insideV w:val="none" w:color="auto" w:sz="0" w:space="0"/>
           </w:tblBorders>
+          <w:shd w:val="clear" w:color="auto" w:fill="auto"/>
           <w:tblCellMar>
             <w:top w:w="0" w:type="dxa"/>
             <w:left w:w="108" w:type="dxa"/>
@@ -2135,6 +2137,125 @@
           <w:lang w:val="en-US"/>
         </w:rPr>
       </w:pPr>
+      <w:r>
+        <w:rPr>
+          <w:rFonts w:hint="default"/>
+          <w:lang w:val="en-US"/>
+        </w:rPr>
+        <w:t>Para utilizar la capa de negocio WCF se debe configurar la cadena de conexión en el archivo Web.config (solo modificar el connectionString):</w:t>
+      </w:r>
+    </w:p>
+    <w:p>
+      <w:r>
+        <w:drawing>
+          <wp:inline distT="0" distB="0" distL="114300" distR="114300">
+            <wp:extent cx="2409825" cy="3209925"/>
+            <wp:effectExtent l="0" t="0" r="9525" b="9525"/>
+            <wp:docPr id="14" name="Imagen 2"/>
+            <wp:cNvGraphicFramePr>
+              <a:graphicFrameLocks xmlns:a="http://schemas.openxmlformats.org/drawingml/2006/main" noChangeAspect="1"/>
+            </wp:cNvGraphicFramePr>
+            <a:graphic xmlns:a="http://schemas.openxmlformats.org/drawingml/2006/main">
+              <a:graphicData uri="http://schemas.openxmlformats.org/drawingml/2006/picture">
+                <pic:pic xmlns:pic="http://schemas.openxmlformats.org/drawingml/2006/picture">
+                  <pic:nvPicPr>
+                    <pic:cNvPr id="14" name="Imagen 2"/>
+                    <pic:cNvPicPr>
+                      <a:picLocks noChangeAspect="1"/>
+                    </pic:cNvPicPr>
+                  </pic:nvPicPr>
+                  <pic:blipFill>
+                    <a:blip r:embed="rId7"/>
+                    <a:stretch>
+                      <a:fillRect/>
+                    </a:stretch>
+                  </pic:blipFill>
+                  <pic:spPr>
+                    <a:xfrm>
+                      <a:off x="0" y="0"/>
+                      <a:ext cx="2409825" cy="3209925"/>
+                    </a:xfrm>
+                    <a:prstGeom prst="rect">
+                      <a:avLst/>
+                    </a:prstGeom>
+                    <a:noFill/>
+                    <a:ln>
+                      <a:noFill/>
+                    </a:ln>
+                  </pic:spPr>
+                </pic:pic>
+              </a:graphicData>
+            </a:graphic>
+          </wp:inline>
+        </w:drawing>
+      </w:r>
+    </w:p>
+    <w:p>
+      <w:pPr>
+        <w:rPr>
+          <w:rFonts w:hint="default"/>
+          <w:lang w:val="en-US"/>
+        </w:rPr>
+      </w:pPr>
+    </w:p>
+    <w:p>
+      <w:pPr>
+        <w:rPr>
+          <w:rFonts w:hint="default"/>
+          <w:lang w:val="en-US"/>
+        </w:rPr>
+      </w:pPr>
+      <w:r>
+        <w:drawing>
+          <wp:inline distT="0" distB="0" distL="114300" distR="114300">
+            <wp:extent cx="5267325" cy="706755"/>
+            <wp:effectExtent l="0" t="0" r="9525" b="17145"/>
+            <wp:docPr id="13" name="Imagen 1"/>
+            <wp:cNvGraphicFramePr>
+              <a:graphicFrameLocks xmlns:a="http://schemas.openxmlformats.org/drawingml/2006/main" noChangeAspect="1"/>
+            </wp:cNvGraphicFramePr>
+            <a:graphic xmlns:a="http://schemas.openxmlformats.org/drawingml/2006/main">
+              <a:graphicData uri="http://schemas.openxmlformats.org/drawingml/2006/picture">
+                <pic:pic xmlns:pic="http://schemas.openxmlformats.org/drawingml/2006/picture">
+                  <pic:nvPicPr>
+                    <pic:cNvPr id="13" name="Imagen 1"/>
+                    <pic:cNvPicPr>
+                      <a:picLocks noChangeAspect="1"/>
+                    </pic:cNvPicPr>
+                  </pic:nvPicPr>
+                  <pic:blipFill>
+                    <a:blip r:embed="rId8"/>
+                    <a:stretch>
+                      <a:fillRect/>
+                    </a:stretch>
+                  </pic:blipFill>
+                  <pic:spPr>
+                    <a:xfrm>
+                      <a:off x="0" y="0"/>
+                      <a:ext cx="5267325" cy="706755"/>
+                    </a:xfrm>
+                    <a:prstGeom prst="rect">
+                      <a:avLst/>
+                    </a:prstGeom>
+                    <a:noFill/>
+                    <a:ln>
+                      <a:noFill/>
+                    </a:ln>
+                  </pic:spPr>
+                </pic:pic>
+              </a:graphicData>
+            </a:graphic>
+          </wp:inline>
+        </w:drawing>
+      </w:r>
+    </w:p>
+    <w:p>
+      <w:pPr>
+        <w:rPr>
+          <w:rFonts w:hint="default"/>
+          <w:lang w:val="en-US"/>
+        </w:rPr>
+      </w:pPr>
     </w:p>
     <w:p>
       <w:pPr>
@@ -2142,6 +2263,8 @@
           <w:rFonts w:hint="default"/>
           <w:b/>
           <w:bCs/>
+          <w:color w:val="FF0000"/>
+          <w:u w:val="single"/>
           <w:lang w:val="en-US"/>
         </w:rPr>
       </w:pPr>
@@ -2150,10 +2273,211 @@
           <w:rFonts w:hint="default"/>
           <w:b/>
           <w:bCs/>
+          <w:color w:val="FF0000"/>
+          <w:u w:val="single"/>
+          <w:lang w:val="en-US"/>
+        </w:rPr>
+        <w:t>Importante</w:t>
+      </w:r>
+    </w:p>
+    <w:p>
+      <w:pPr>
+        <w:bidi w:val="0"/>
+        <w:rPr>
+          <w:rFonts w:hint="default"/>
+          <w:lang w:val="en-US"/>
+        </w:rPr>
+      </w:pPr>
+      <w:r>
+        <w:rPr>
+          <w:rFonts w:hint="default"/>
+          <w:lang w:val="en-US"/>
+        </w:rPr>
+        <w:t>En caso de que al ejecutar la aplicación se muestra el error:</w:t>
+      </w:r>
+    </w:p>
+    <w:p>
+      <w:pPr>
+        <w:bidi w:val="0"/>
+      </w:pPr>
+      <w:r>
+        <w:drawing>
+          <wp:inline distT="0" distB="0" distL="114300" distR="114300">
+            <wp:extent cx="5272405" cy="1543050"/>
+            <wp:effectExtent l="0" t="0" r="4445" b="0"/>
+            <wp:docPr id="15" name="Imagen 3"/>
+            <wp:cNvGraphicFramePr>
+              <a:graphicFrameLocks xmlns:a="http://schemas.openxmlformats.org/drawingml/2006/main" noChangeAspect="1"/>
+            </wp:cNvGraphicFramePr>
+            <a:graphic xmlns:a="http://schemas.openxmlformats.org/drawingml/2006/main">
+              <a:graphicData uri="http://schemas.openxmlformats.org/drawingml/2006/picture">
+                <pic:pic xmlns:pic="http://schemas.openxmlformats.org/drawingml/2006/picture">
+                  <pic:nvPicPr>
+                    <pic:cNvPr id="15" name="Imagen 3"/>
+                    <pic:cNvPicPr>
+                      <a:picLocks noChangeAspect="1"/>
+                    </pic:cNvPicPr>
+                  </pic:nvPicPr>
+                  <pic:blipFill>
+                    <a:blip r:embed="rId9"/>
+                    <a:stretch>
+                      <a:fillRect/>
+                    </a:stretch>
+                  </pic:blipFill>
+                  <pic:spPr>
+                    <a:xfrm>
+                      <a:off x="0" y="0"/>
+                      <a:ext cx="5272405" cy="1543050"/>
+                    </a:xfrm>
+                    <a:prstGeom prst="rect">
+                      <a:avLst/>
+                    </a:prstGeom>
+                    <a:noFill/>
+                    <a:ln>
+                      <a:noFill/>
+                    </a:ln>
+                  </pic:spPr>
+                </pic:pic>
+              </a:graphicData>
+            </a:graphic>
+          </wp:inline>
+        </w:drawing>
+      </w:r>
+    </w:p>
+    <w:p>
+      <w:pPr>
+        <w:bidi w:val="0"/>
+      </w:pPr>
+    </w:p>
+    <w:p>
+      <w:pPr>
+        <w:bidi w:val="0"/>
+        <w:rPr>
+          <w:rFonts w:hint="default"/>
+          <w:lang w:val="en-US"/>
+        </w:rPr>
+      </w:pPr>
+      <w:r>
+        <w:rPr>
+          <w:rFonts w:hint="default"/>
+          <w:lang w:val="en-US"/>
+        </w:rPr>
+        <w:t>Es debido a que por defecto en el código trata de consumir la capa de negocio WCF pero esta no está instanciada ya sea en IIS como en cualquier otro.</w:t>
+      </w:r>
+    </w:p>
+    <w:p>
+      <w:pPr>
+        <w:bidi w:val="0"/>
+        <w:rPr>
+          <w:rFonts w:hint="default"/>
+          <w:lang w:val="en-US"/>
+        </w:rPr>
+      </w:pPr>
+      <w:r>
+        <w:rPr>
+          <w:rFonts w:hint="default"/>
+          <w:lang w:val="en-US"/>
+        </w:rPr>
+        <w:t>Para caso de prueba, puede instanciar directamente desde visual studio seleccionando con click derecho la interfaz svc del servicio:</w:t>
+      </w:r>
+    </w:p>
+    <w:p>
+      <w:pPr>
+        <w:bidi w:val="0"/>
+      </w:pPr>
+      <w:r>
+        <w:drawing>
+          <wp:inline distT="0" distB="0" distL="114300" distR="114300">
+            <wp:extent cx="2609850" cy="2752725"/>
+            <wp:effectExtent l="0" t="0" r="0" b="9525"/>
+            <wp:docPr id="18" name="Imagen 6"/>
+            <wp:cNvGraphicFramePr>
+              <a:graphicFrameLocks xmlns:a="http://schemas.openxmlformats.org/drawingml/2006/main" noChangeAspect="1"/>
+            </wp:cNvGraphicFramePr>
+            <a:graphic xmlns:a="http://schemas.openxmlformats.org/drawingml/2006/main">
+              <a:graphicData uri="http://schemas.openxmlformats.org/drawingml/2006/picture">
+                <pic:pic xmlns:pic="http://schemas.openxmlformats.org/drawingml/2006/picture">
+                  <pic:nvPicPr>
+                    <pic:cNvPr id="18" name="Imagen 6"/>
+                    <pic:cNvPicPr>
+                      <a:picLocks noChangeAspect="1"/>
+                    </pic:cNvPicPr>
+                  </pic:nvPicPr>
+                  <pic:blipFill>
+                    <a:blip r:embed="rId10"/>
+                    <a:stretch>
+                      <a:fillRect/>
+                    </a:stretch>
+                  </pic:blipFill>
+                  <pic:spPr>
+                    <a:xfrm>
+                      <a:off x="0" y="0"/>
+                      <a:ext cx="2609850" cy="2752725"/>
+                    </a:xfrm>
+                    <a:prstGeom prst="rect">
+                      <a:avLst/>
+                    </a:prstGeom>
+                    <a:noFill/>
+                    <a:ln>
+                      <a:noFill/>
+                    </a:ln>
+                  </pic:spPr>
+                </pic:pic>
+              </a:graphicData>
+            </a:graphic>
+          </wp:inline>
+        </w:drawing>
+      </w:r>
+    </w:p>
+    <w:p>
+      <w:pPr>
+        <w:bidi w:val="0"/>
+      </w:pPr>
+    </w:p>
+    <w:p>
+      <w:pPr>
+        <w:bidi w:val="0"/>
+        <w:rPr>
+          <w:rFonts w:hint="default"/>
+          <w:lang w:val="en-US"/>
+        </w:rPr>
+      </w:pPr>
+      <w:r>
+        <w:rPr>
+          <w:rFonts w:hint="default"/>
+          <w:lang w:val="en-US"/>
+        </w:rPr>
+        <w:t>Y luego seleccionando la opción “Ver en explorador”. Todo esto antes de ejecutar la capa de presentación.</w:t>
+      </w:r>
+    </w:p>
+    <w:p>
+      <w:pPr>
+        <w:rPr>
+          <w:rFonts w:hint="default"/>
+          <w:lang w:val="en-US"/>
+        </w:rPr>
+      </w:pPr>
+    </w:p>
+    <w:p>
+      <w:pPr>
+        <w:rPr>
+          <w:rFonts w:hint="default"/>
+          <w:b/>
+          <w:bCs/>
+          <w:lang w:val="en-US"/>
+        </w:rPr>
+      </w:pPr>
+      <w:r>
+        <w:rPr>
+          <w:rFonts w:hint="default"/>
+          <w:b/>
+          <w:bCs/>
           <w:lang w:val="en-US"/>
         </w:rPr>
         <w:t>Base de datos</w:t>
       </w:r>
+      <w:bookmarkStart w:id="0" w:name="_GoBack"/>
+      <w:bookmarkEnd w:id="0"/>
     </w:p>
     <w:p>
       <w:pPr>
@@ -2213,7 +2537,7 @@
                     </pic:cNvPicPr>
                   </pic:nvPicPr>
                   <pic:blipFill>
-                    <a:blip r:embed="rId7"/>
+                    <a:blip r:embed="rId11"/>
                     <a:stretch>
                       <a:fillRect/>
                     </a:stretch>
@@ -2279,7 +2603,7 @@
                     </pic:cNvPicPr>
                   </pic:nvPicPr>
                   <pic:blipFill>
-                    <a:blip r:embed="rId8"/>
+                    <a:blip r:embed="rId12"/>
                     <a:stretch>
                       <a:fillRect/>
                     </a:stretch>
@@ -2411,7 +2735,7 @@
                     </pic:cNvPicPr>
                   </pic:nvPicPr>
                   <pic:blipFill>
-                    <a:blip r:embed="rId9"/>
+                    <a:blip r:embed="rId13"/>
                     <a:stretch>
                       <a:fillRect/>
                     </a:stretch>
@@ -2477,7 +2801,7 @@
                     </pic:cNvPicPr>
                   </pic:nvPicPr>
                   <pic:blipFill>
-                    <a:blip r:embed="rId10"/>
+                    <a:blip r:embed="rId14"/>
                     <a:stretch>
                       <a:fillRect/>
                     </a:stretch>
@@ -2538,7 +2862,7 @@
                     </pic:cNvPicPr>
                   </pic:nvPicPr>
                   <pic:blipFill>
-                    <a:blip r:embed="rId11"/>
+                    <a:blip r:embed="rId15"/>
                     <a:stretch>
                       <a:fillRect/>
                     </a:stretch>
@@ -2599,7 +2923,7 @@
                     </pic:cNvPicPr>
                   </pic:nvPicPr>
                   <pic:blipFill>
-                    <a:blip r:embed="rId12"/>
+                    <a:blip r:embed="rId16"/>
                     <a:stretch>
                       <a:fillRect/>
                     </a:stretch>
@@ -2668,7 +2992,7 @@
                     </pic:cNvPicPr>
                   </pic:nvPicPr>
                   <pic:blipFill>
-                    <a:blip r:embed="rId13"/>
+                    <a:blip r:embed="rId17"/>
                     <a:stretch>
                       <a:fillRect/>
                     </a:stretch>
@@ -2811,7 +3135,7 @@
                     </pic:cNvPicPr>
                   </pic:nvPicPr>
                   <pic:blipFill>
-                    <a:blip r:embed="rId14"/>
+                    <a:blip r:embed="rId18"/>
                     <a:stretch>
                       <a:fillRect/>
                     </a:stretch>
@@ -2918,7 +3242,7 @@
                     </pic:cNvPicPr>
                   </pic:nvPicPr>
                   <pic:blipFill>
-                    <a:blip r:embed="rId15"/>
+                    <a:blip r:embed="rId19"/>
                     <a:stretch>
                       <a:fillRect/>
                     </a:stretch>
@@ -2942,8 +3266,6 @@
           </wp:inline>
         </w:drawing>
       </w:r>
-      <w:bookmarkStart w:id="0" w:name="_GoBack"/>
-      <w:bookmarkEnd w:id="0"/>
     </w:p>
     <w:sectPr>
       <w:pgSz w:w="11906" w:h="16838"/>

--- a/Documentos/Descripción sistema TechnicalExamT3.docx
+++ b/Documentos/Descripción sistema TechnicalExamT3.docx
@@ -950,7 +950,6 @@
             <w:insideH w:val="none" w:color="auto" w:sz="0" w:space="0"/>
             <w:insideV w:val="none" w:color="auto" w:sz="0" w:space="0"/>
           </w:tblBorders>
-          <w:shd w:val="clear" w:color="auto" w:fill="auto"/>
           <w:tblCellMar>
             <w:top w:w="0" w:type="dxa"/>
             <w:left w:w="108" w:type="dxa"/>
@@ -1156,7 +1155,6 @@
             <w:insideH w:val="none" w:color="auto" w:sz="0" w:space="0"/>
             <w:insideV w:val="none" w:color="auto" w:sz="0" w:space="0"/>
           </w:tblBorders>
-          <w:shd w:val="clear" w:color="auto" w:fill="auto"/>
           <w:tblCellMar>
             <w:top w:w="0" w:type="dxa"/>
             <w:left w:w="108" w:type="dxa"/>
@@ -1568,7 +1566,6 @@
             <w:insideH w:val="none" w:color="auto" w:sz="0" w:space="0"/>
             <w:insideV w:val="none" w:color="auto" w:sz="0" w:space="0"/>
           </w:tblBorders>
-          <w:shd w:val="clear" w:color="auto" w:fill="auto"/>
           <w:tblCellMar>
             <w:top w:w="0" w:type="dxa"/>
             <w:left w:w="108" w:type="dxa"/>
@@ -1755,7 +1752,6 @@
             <w:insideH w:val="none" w:color="auto" w:sz="0" w:space="0"/>
             <w:insideV w:val="none" w:color="auto" w:sz="0" w:space="0"/>
           </w:tblBorders>
-          <w:shd w:val="clear" w:color="auto" w:fill="auto"/>
           <w:tblCellMar>
             <w:top w:w="0" w:type="dxa"/>
             <w:left w:w="108" w:type="dxa"/>
@@ -1997,7 +1993,7 @@
           <w:rFonts w:hint="default"/>
           <w:lang w:val="en-US"/>
         </w:rPr>
-        <w:t>Para el correcto funcionamiento de la aplicacion, se debe tener en cuenta los valores configurados en el archivo appsettings.json</w:t>
+        <w:t>Para el correcto funcionamiento de la aplicación, se debe tener en cuenta los valores configurados en el archivo appsettings.json</w:t>
       </w:r>
     </w:p>
     <w:p>
@@ -2067,6 +2063,8 @@
           </wp:inline>
         </w:drawing>
       </w:r>
+      <w:bookmarkStart w:id="0" w:name="_GoBack"/>
+      <w:bookmarkEnd w:id="0"/>
     </w:p>
     <w:p/>
     <w:p>
@@ -2081,7 +2079,96 @@
           <w:rFonts w:hint="default"/>
           <w:lang w:val="en-US"/>
         </w:rPr>
-        <w:t>Dentro del archivo se halla la configuración a conexion a BD de sqlserver en éste caso:</w:t>
+        <w:t>Para especificar si se va a usar la</w:t>
+      </w:r>
+      <w:r>
+        <w:rPr>
+          <w:rFonts w:hint="default"/>
+          <w:highlight w:val="yellow"/>
+          <w:lang w:val="en-US"/>
+        </w:rPr>
+        <w:t xml:space="preserve"> capa de negocio de WCF o la capa de negocio de biblioteca</w:t>
+      </w:r>
+      <w:r>
+        <w:rPr>
+          <w:rFonts w:hint="default"/>
+          <w:lang w:val="en-US"/>
+        </w:rPr>
+        <w:t xml:space="preserve">, asignar true o false respectivamente a UseWCFLayer: </w:t>
+      </w:r>
+      <w:r>
+        <w:drawing>
+          <wp:inline distT="0" distB="0" distL="114300" distR="114300">
+            <wp:extent cx="5268595" cy="648970"/>
+            <wp:effectExtent l="0" t="0" r="8255" b="17780"/>
+            <wp:docPr id="16" name="Imagen 1"/>
+            <wp:cNvGraphicFramePr>
+              <a:graphicFrameLocks xmlns:a="http://schemas.openxmlformats.org/drawingml/2006/main" noChangeAspect="1"/>
+            </wp:cNvGraphicFramePr>
+            <a:graphic xmlns:a="http://schemas.openxmlformats.org/drawingml/2006/main">
+              <a:graphicData uri="http://schemas.openxmlformats.org/drawingml/2006/picture">
+                <pic:pic xmlns:pic="http://schemas.openxmlformats.org/drawingml/2006/picture">
+                  <pic:nvPicPr>
+                    <pic:cNvPr id="16" name="Imagen 1"/>
+                    <pic:cNvPicPr>
+                      <a:picLocks noChangeAspect="1"/>
+                    </pic:cNvPicPr>
+                  </pic:nvPicPr>
+                  <pic:blipFill>
+                    <a:blip r:embed="rId6"/>
+                    <a:stretch>
+                      <a:fillRect/>
+                    </a:stretch>
+                  </pic:blipFill>
+                  <pic:spPr>
+                    <a:xfrm>
+                      <a:off x="0" y="0"/>
+                      <a:ext cx="5268595" cy="648970"/>
+                    </a:xfrm>
+                    <a:prstGeom prst="rect">
+                      <a:avLst/>
+                    </a:prstGeom>
+                    <a:noFill/>
+                    <a:ln>
+                      <a:noFill/>
+                    </a:ln>
+                  </pic:spPr>
+                </pic:pic>
+              </a:graphicData>
+            </a:graphic>
+          </wp:inline>
+        </w:drawing>
+      </w:r>
+    </w:p>
+    <w:p/>
+    <w:p>
+      <w:pPr>
+        <w:rPr>
+          <w:rFonts w:hint="default"/>
+          <w:lang w:val="en-US"/>
+        </w:rPr>
+      </w:pPr>
+      <w:r>
+        <w:rPr>
+          <w:rFonts w:hint="default"/>
+          <w:lang w:val="en-US"/>
+        </w:rPr>
+        <w:t>Dentro del archivo se halla la configuración a</w:t>
+      </w:r>
+      <w:r>
+        <w:rPr>
+          <w:rFonts w:hint="default"/>
+          <w:highlight w:val="yellow"/>
+          <w:lang w:val="en-US"/>
+        </w:rPr>
+        <w:t xml:space="preserve"> conexión a BD de sqlserver </w:t>
+      </w:r>
+      <w:r>
+        <w:rPr>
+          <w:rFonts w:hint="default"/>
+          <w:lang w:val="en-US"/>
+        </w:rPr>
+        <w:t>en éste caso:</w:t>
       </w:r>
     </w:p>
     <w:p>
@@ -2104,7 +2191,7 @@
                     </pic:cNvPicPr>
                   </pic:nvPicPr>
                   <pic:blipFill>
-                    <a:blip r:embed="rId6"/>
+                    <a:blip r:embed="rId7"/>
                     <a:stretch>
                       <a:fillRect/>
                     </a:stretch>
@@ -2165,7 +2252,7 @@
                     </pic:cNvPicPr>
                   </pic:nvPicPr>
                   <pic:blipFill>
-                    <a:blip r:embed="rId7"/>
+                    <a:blip r:embed="rId8"/>
                     <a:stretch>
                       <a:fillRect/>
                     </a:stretch>
@@ -2224,7 +2311,7 @@
                     </pic:cNvPicPr>
                   </pic:nvPicPr>
                   <pic:blipFill>
-                    <a:blip r:embed="rId8"/>
+                    <a:blip r:embed="rId9"/>
                     <a:stretch>
                       <a:fillRect/>
                     </a:stretch>
@@ -2319,7 +2406,7 @@
                     </pic:cNvPicPr>
                   </pic:nvPicPr>
                   <pic:blipFill>
-                    <a:blip r:embed="rId9"/>
+                    <a:blip r:embed="rId10"/>
                     <a:stretch>
                       <a:fillRect/>
                     </a:stretch>
@@ -2404,7 +2491,7 @@
                     </pic:cNvPicPr>
                   </pic:nvPicPr>
                   <pic:blipFill>
-                    <a:blip r:embed="rId10"/>
+                    <a:blip r:embed="rId11"/>
                     <a:stretch>
                       <a:fillRect/>
                     </a:stretch>
@@ -2476,8 +2563,6 @@
         </w:rPr>
         <w:t>Base de datos</w:t>
       </w:r>
-      <w:bookmarkStart w:id="0" w:name="_GoBack"/>
-      <w:bookmarkEnd w:id="0"/>
     </w:p>
     <w:p>
       <w:pPr>
@@ -2537,7 +2622,7 @@
                     </pic:cNvPicPr>
                   </pic:nvPicPr>
                   <pic:blipFill>
-                    <a:blip r:embed="rId11"/>
+                    <a:blip r:embed="rId12"/>
                     <a:stretch>
                       <a:fillRect/>
                     </a:stretch>
@@ -2603,7 +2688,7 @@
                     </pic:cNvPicPr>
                   </pic:nvPicPr>
                   <pic:blipFill>
-                    <a:blip r:embed="rId12"/>
+                    <a:blip r:embed="rId13"/>
                     <a:stretch>
                       <a:fillRect/>
                     </a:stretch>
@@ -2735,7 +2820,7 @@
                     </pic:cNvPicPr>
                   </pic:nvPicPr>
                   <pic:blipFill>
-                    <a:blip r:embed="rId13"/>
+                    <a:blip r:embed="rId14"/>
                     <a:stretch>
                       <a:fillRect/>
                     </a:stretch>
@@ -2801,7 +2886,7 @@
                     </pic:cNvPicPr>
                   </pic:nvPicPr>
                   <pic:blipFill>
-                    <a:blip r:embed="rId14"/>
+                    <a:blip r:embed="rId15"/>
                     <a:stretch>
                       <a:fillRect/>
                     </a:stretch>
@@ -2862,7 +2947,7 @@
                     </pic:cNvPicPr>
                   </pic:nvPicPr>
                   <pic:blipFill>
-                    <a:blip r:embed="rId15"/>
+                    <a:blip r:embed="rId16"/>
                     <a:stretch>
                       <a:fillRect/>
                     </a:stretch>
@@ -2923,7 +3008,7 @@
                     </pic:cNvPicPr>
                   </pic:nvPicPr>
                   <pic:blipFill>
-                    <a:blip r:embed="rId16"/>
+                    <a:blip r:embed="rId17"/>
                     <a:stretch>
                       <a:fillRect/>
                     </a:stretch>
@@ -2992,7 +3077,7 @@
                     </pic:cNvPicPr>
                   </pic:nvPicPr>
                   <pic:blipFill>
-                    <a:blip r:embed="rId17"/>
+                    <a:blip r:embed="rId18"/>
                     <a:stretch>
                       <a:fillRect/>
                     </a:stretch>
@@ -3135,7 +3220,7 @@
                     </pic:cNvPicPr>
                   </pic:nvPicPr>
                   <pic:blipFill>
-                    <a:blip r:embed="rId18"/>
+                    <a:blip r:embed="rId19"/>
                     <a:stretch>
                       <a:fillRect/>
                     </a:stretch>
@@ -3242,7 +3327,7 @@
                     </pic:cNvPicPr>
                   </pic:nvPicPr>
                   <pic:blipFill>
-                    <a:blip r:embed="rId19"/>
+                    <a:blip r:embed="rId20"/>
                     <a:stretch>
                       <a:fillRect/>
                     </a:stretch>
